--- a/法令ファイル/一般廃棄物収集運搬業の許可を要しない者に関する廃棄物の処理及び清掃に関する法律施行規則の特例を定める省令/一般廃棄物収集運搬業の許可を要しない者に関する廃棄物の処理及び清掃に関する法律施行規則の特例を定める省令（平成十三年環境省令第三十四号）.docx
+++ b/法令ファイル/一般廃棄物収集運搬業の許可を要しない者に関する廃棄物の処理及び清掃に関する法律施行規則の特例を定める省令/一般廃棄物収集運搬業の許可を要しない者に関する廃棄物の処理及び清掃に関する法律施行規則の特例を定める省令（平成十三年環境省令第三十四号）.docx
@@ -19,35 +19,23 @@
     </w:p>
     <w:p>
       <w:pPr>
-        <w:pStyle w:val="Heading6"/>
+        <w:pStyle w:val="ListBullet"/>
         <w:ind w:left="880"/>
       </w:pPr>
       <w:r>
         <w:t>一</w:t>
-      </w:r>
-    </w:p>
-    <w:p>
-      <w:pPr>
-        <w:ind w:left="880"/>
-      </w:pPr>
-      <w:r>
+        <w:br/>
         <w:t>法第七条第五項第四号イからルまでのいずれにも該当しないこと。</w:t>
       </w:r>
     </w:p>
     <w:p>
       <w:pPr>
-        <w:pStyle w:val="Heading6"/>
+        <w:pStyle w:val="ListBullet"/>
         <w:ind w:left="880"/>
       </w:pPr>
       <w:r>
         <w:t>二</w:t>
-      </w:r>
-    </w:p>
-    <w:p>
-      <w:pPr>
-        <w:ind w:left="880"/>
-      </w:pPr>
-      <w:r>
+        <w:br/>
         <w:t>法、浄化槽法（昭和五十八年法律第四十三号）又は廃棄物の処理及び清掃に関する法律施行令（昭和四十六年政令第三百号）第四条の六に掲げる法令の規定による不利益処分（行政手続法（平成五年法律第八十八号）第二条第四号に規定する不利益処分をいう。）を受け、その不利益処分のあった日から五年を経過しない者（当該不利益処分を受けた者が法人である場合においては、当該不利益処分に係る行政手続法第十五条の規定による通知があった日前六十日以内に当該法人の役員（業務を執行する社員、取締役、執行役又はこれらに準ずる者をいい、相談役、顧問その他いかなる名称を有する者であるかを問わず、法人に対し業務を執行する社員、取締役、執行役又はこれらに準ずる者と同等以上の支配力を有するものと認められる者を含む。）であった者で当該不利益処分のあった日から五年を経過しないものを含む。）に該当しないこと。</w:t>
       </w:r>
     </w:p>
@@ -65,6 +53,18 @@
       </w:r>
     </w:p>
     <w:p>
+      <w:pPr>
+        <w:pStyle w:val="Heading5"/>
+        <w:ind w:left="440"/>
+      </w:pPr>
+      <w:r>
+        <w:t>１</w:t>
+      </w:r>
+    </w:p>
+    <w:p>
+      <w:pPr>
+        <w:ind w:left="440"/>
+      </w:pPr>
       <w:r>
         <w:t>この省令は、公布の日から施行する。</w:t>
       </w:r>
@@ -113,7 +113,7 @@
         <w:pStyle w:val="Heading1"/>
       </w:pPr>
       <w:r>
-        <w:t>附　則（平成一五年三月二四日環境省令第四号）</w:t>
+        <w:t>附則（平成一五年三月二四日環境省令第四号）</w:t>
       </w:r>
     </w:p>
     <w:p>
@@ -131,7 +131,7 @@
         <w:pStyle w:val="Heading1"/>
       </w:pPr>
       <w:r>
-        <w:t>附　則（平成一五年一〇月一四日環境省令第二八号）</w:t>
+        <w:t>附則（平成一五年一〇月一四日環境省令第二八号）</w:t>
       </w:r>
     </w:p>
     <w:p>
@@ -149,7 +149,7 @@
         <w:pStyle w:val="Heading1"/>
       </w:pPr>
       <w:r>
-        <w:t>附　則（平成一五年一一月二八日環境省令第三〇号）</w:t>
+        <w:t>附則（平成一五年一一月二八日環境省令第三〇号）</w:t>
       </w:r>
     </w:p>
     <w:p>
@@ -175,7 +175,7 @@
         <w:pStyle w:val="Heading1"/>
       </w:pPr>
       <w:r>
-        <w:t>附　則（平成一七年一〇月一四日環境省令第三二号）</w:t>
+        <w:t>附則（平成一七年一〇月一四日環境省令第三二号）</w:t>
       </w:r>
     </w:p>
     <w:p>
@@ -193,7 +193,7 @@
         <w:pStyle w:val="Heading1"/>
       </w:pPr>
       <w:r>
-        <w:t>附　則（平成一九年一〇月一二日環境省令第二九号）</w:t>
+        <w:t>附則（平成一九年一〇月一二日環境省令第二九号）</w:t>
       </w:r>
     </w:p>
     <w:p>
@@ -211,7 +211,7 @@
         <w:pStyle w:val="Heading1"/>
       </w:pPr>
       <w:r>
-        <w:t>附　則（平成二一年一〇月一五日環境省令第九号）</w:t>
+        <w:t>附則（平成二一年一〇月一五日環境省令第九号）</w:t>
       </w:r>
     </w:p>
     <w:p>
@@ -229,7 +229,7 @@
         <w:pStyle w:val="Heading1"/>
       </w:pPr>
       <w:r>
-        <w:t>附　則（平成二三年一〇月一四日環境省令第二六号）</w:t>
+        <w:t>附則（平成二三年一〇月一四日環境省令第二六号）</w:t>
       </w:r>
     </w:p>
     <w:p>
@@ -247,7 +247,7 @@
         <w:pStyle w:val="Heading1"/>
       </w:pPr>
       <w:r>
-        <w:t>附　則（平成二六年一月三一日環境省令第一号）</w:t>
+        <w:t>附則（平成二六年一月三一日環境省令第一号）</w:t>
       </w:r>
     </w:p>
     <w:p>
@@ -265,7 +265,7 @@
         <w:pStyle w:val="Heading1"/>
       </w:pPr>
       <w:r>
-        <w:t>附　則（平成三一年三月二八日環境省令第七号）</w:t>
+        <w:t>附則（平成三一年三月二八日環境省令第七号）</w:t>
       </w:r>
     </w:p>
     <w:p>
@@ -283,7 +283,7 @@
         <w:pStyle w:val="Heading1"/>
       </w:pPr>
       <w:r>
-        <w:t>附　則（令和元年一一月八日環境省令第一四号）</w:t>
+        <w:t>附則（令和元年一一月八日環境省令第一四号）</w:t>
       </w:r>
     </w:p>
     <w:p>
@@ -311,7 +311,7 @@
     </w:pPr>
     <w:r>
       <w:tab/>
-      <w:t>WeGov v0.1 - FTS141</w:t>
+      <w:t>WeGov v0.2 - FTS141</w:t>
     </w:r>
   </w:p>
 </w:ftr>
